--- a/Terminal.docx
+++ b/Terminal.docx
@@ -149,6 +149,39 @@
       <w:proofErr w:type="gramEnd"/>
       <w:r>
         <w:t>/.. -&gt; to go back 2 folders</w:t>
+      </w:r>
+    </w:p>
+    <w:p>
+      <w:pPr>
+        <w:jc w:val="both"/>
+      </w:pPr>
+    </w:p>
+    <w:p>
+      <w:pPr>
+        <w:jc w:val="both"/>
+      </w:pPr>
+    </w:p>
+    <w:p>
+      <w:pPr>
+        <w:jc w:val="both"/>
+      </w:pPr>
+    </w:p>
+    <w:p>
+      <w:pPr>
+        <w:jc w:val="both"/>
+      </w:pPr>
+    </w:p>
+    <w:p>
+      <w:pPr>
+        <w:jc w:val="both"/>
+      </w:pPr>
+    </w:p>
+    <w:p>
+      <w:pPr>
+        <w:jc w:val="both"/>
+      </w:pPr>
+      <w:r>
+        <w:t>helo</w:t>
       </w:r>
     </w:p>
     <w:sectPr>
